--- a/רות הרשלר לינוקס 22.docx
+++ b/רות הרשלר לינוקס 22.docx
@@ -5,7 +5,6 @@
     <w:p>
       <w:pPr>
         <w:rPr>
-          <w:rFonts w:hint="cs"/>
           <w:b/>
           <w:bCs/>
           <w:rtl/>
@@ -62,9 +61,11 @@
       <w:pPr>
         <w:bidi w:val="0"/>
       </w:pPr>
+      <w:proofErr w:type="spellStart"/>
       <w:r>
         <w:t>whoami</w:t>
       </w:r>
+      <w:proofErr w:type="spellEnd"/>
     </w:p>
     <w:p>
       <w:pPr>
@@ -86,25 +87,40 @@
       <w:pPr>
         <w:bidi w:val="0"/>
       </w:pPr>
-      <w:r>
-        <w:t>mkdir A B C</w:t>
-      </w:r>
-    </w:p>
-    <w:p>
-      <w:pPr>
-        <w:bidi w:val="0"/>
-      </w:pPr>
-      <w:r>
-        <w:t>alias "toA=cd A"</w:t>
-      </w:r>
-    </w:p>
-    <w:p>
-      <w:pPr>
-        <w:bidi w:val="0"/>
-      </w:pPr>
+      <w:proofErr w:type="spellStart"/>
+      <w:r>
+        <w:t>mkdir</w:t>
+      </w:r>
+      <w:proofErr w:type="spellEnd"/>
+      <w:r>
+        <w:t xml:space="preserve"> A B C</w:t>
+      </w:r>
+    </w:p>
+    <w:p>
+      <w:pPr>
+        <w:bidi w:val="0"/>
+      </w:pPr>
+      <w:r>
+        <w:t>alias "</w:t>
+      </w:r>
+      <w:proofErr w:type="spellStart"/>
       <w:r>
         <w:t>toA</w:t>
       </w:r>
+      <w:proofErr w:type="spellEnd"/>
+      <w:r>
+        <w:t>=cd A"</w:t>
+      </w:r>
+    </w:p>
+    <w:p>
+      <w:pPr>
+        <w:bidi w:val="0"/>
+      </w:pPr>
+      <w:proofErr w:type="spellStart"/>
+      <w:r>
+        <w:t>toA</w:t>
+      </w:r>
+      <w:proofErr w:type="spellEnd"/>
     </w:p>
     <w:p>
       <w:pPr>
@@ -128,12 +144,17 @@
       <w:pPr>
         <w:bidi w:val="0"/>
       </w:pPr>
+      <w:proofErr w:type="spellStart"/>
       <w:r>
         <w:t>student@</w:t>
       </w:r>
       <w:proofErr w:type="gramStart"/>
       <w:r>
-        <w:t>ubuntu:~</w:t>
+        <w:t>ubuntu</w:t>
+      </w:r>
+      <w:proofErr w:type="spellEnd"/>
+      <w:r>
+        <w:t>:~</w:t>
       </w:r>
       <w:proofErr w:type="gramEnd"/>
       <w:r>
@@ -152,24 +173,68 @@
       <w:pPr>
         <w:bidi w:val="0"/>
       </w:pPr>
-      <w:r>
-        <w:t>drwxrwxr-x 2 student student 4096 Feb 15 17:45 c</w:t>
-      </w:r>
-    </w:p>
-    <w:p>
-      <w:pPr>
-        <w:bidi w:val="0"/>
-      </w:pPr>
-      <w:r>
-        <w:t>drwxrwxr-x 2 student student 4096 Jan 24 18:40 dir</w:t>
-      </w:r>
-    </w:p>
-    <w:p>
-      <w:pPr>
-        <w:bidi w:val="0"/>
-      </w:pPr>
-      <w:r>
-        <w:t xml:space="preserve">drwxrwxr-x 4 student student 4096 </w:t>
+      <w:proofErr w:type="spellStart"/>
+      <w:r>
+        <w:t>drwxrwxr</w:t>
+      </w:r>
+      <w:proofErr w:type="spellEnd"/>
+      <w:r>
+        <w:t xml:space="preserve">-x 2 student </w:t>
+      </w:r>
+      <w:proofErr w:type="spellStart"/>
+      <w:r>
+        <w:t>student</w:t>
+      </w:r>
+      <w:proofErr w:type="spellEnd"/>
+      <w:r>
+        <w:t xml:space="preserve"> 4096 Feb 15 17:45 c</w:t>
+      </w:r>
+    </w:p>
+    <w:p>
+      <w:pPr>
+        <w:bidi w:val="0"/>
+      </w:pPr>
+      <w:proofErr w:type="spellStart"/>
+      <w:r>
+        <w:t>drwxrwxr</w:t>
+      </w:r>
+      <w:proofErr w:type="spellEnd"/>
+      <w:r>
+        <w:t xml:space="preserve">-x 2 student </w:t>
+      </w:r>
+      <w:proofErr w:type="spellStart"/>
+      <w:r>
+        <w:t>student</w:t>
+      </w:r>
+      <w:proofErr w:type="spellEnd"/>
+      <w:r>
+        <w:t xml:space="preserve"> 4096 Jan 24 18:40 </w:t>
+      </w:r>
+      <w:proofErr w:type="spellStart"/>
+      <w:r>
+        <w:t>dir</w:t>
+      </w:r>
+      <w:proofErr w:type="spellEnd"/>
+    </w:p>
+    <w:p>
+      <w:pPr>
+        <w:bidi w:val="0"/>
+      </w:pPr>
+      <w:proofErr w:type="spellStart"/>
+      <w:r>
+        <w:t>drwxrwxr</w:t>
+      </w:r>
+      <w:proofErr w:type="spellEnd"/>
+      <w:r>
+        <w:t xml:space="preserve">-x 4 student </w:t>
+      </w:r>
+      <w:proofErr w:type="spellStart"/>
+      <w:r>
+        <w:t>student</w:t>
+      </w:r>
+      <w:proofErr w:type="spellEnd"/>
+      <w:r>
+        <w:t xml:space="preserve"> 4096 </w:t>
       </w:r>
       <w:proofErr w:type="gramStart"/>
       <w:r>
@@ -177,51 +242,122 @@
       </w:r>
       <w:proofErr w:type="gramEnd"/>
       <w:r>
-        <w:t xml:space="preserve"> 01:23 firstLess</w:t>
-      </w:r>
-    </w:p>
-    <w:p>
-      <w:pPr>
-        <w:bidi w:val="0"/>
-      </w:pPr>
-      <w:r>
-        <w:t>drwxrwxr-x 3 student student 4096 Jan 24 19:26 Food</w:t>
-      </w:r>
-    </w:p>
-    <w:p>
-      <w:pPr>
-        <w:bidi w:val="0"/>
-      </w:pPr>
-      <w:r>
-        <w:t>-rw-rw-r-- 1 student student   96 Feb 17 19:39 script1</w:t>
-      </w:r>
-    </w:p>
-    <w:p>
-      <w:pPr>
-        <w:bidi w:val="0"/>
-      </w:pPr>
+        <w:t xml:space="preserve"> 01:23 </w:t>
+      </w:r>
+      <w:proofErr w:type="spellStart"/>
+      <w:r>
+        <w:t>firstLess</w:t>
+      </w:r>
+      <w:proofErr w:type="spellEnd"/>
+    </w:p>
+    <w:p>
+      <w:pPr>
+        <w:bidi w:val="0"/>
+      </w:pPr>
+      <w:proofErr w:type="spellStart"/>
+      <w:r>
+        <w:t>drwxrwxr</w:t>
+      </w:r>
+      <w:proofErr w:type="spellEnd"/>
+      <w:r>
+        <w:t xml:space="preserve">-x 3 student </w:t>
+      </w:r>
+      <w:proofErr w:type="spellStart"/>
       <w:r>
         <w:t>student</w:t>
       </w:r>
-    </w:p>
-    <w:p>
-      <w:pPr>
-        <w:bidi w:val="0"/>
-      </w:pPr>
-      <w:r>
-        <w:t>-rw-rw-r-- 1 student student    0 Feb 17 19:40 files.txt</w:t>
-      </w:r>
-    </w:p>
-    <w:p>
-      <w:pPr>
-        <w:bidi w:val="0"/>
-      </w:pPr>
+      <w:proofErr w:type="spellEnd"/>
+      <w:r>
+        <w:t xml:space="preserve"> 4096 Jan 24 19:26 Food</w:t>
+      </w:r>
+    </w:p>
+    <w:p>
+      <w:pPr>
+        <w:bidi w:val="0"/>
+      </w:pPr>
+      <w:r>
+        <w:t>-</w:t>
+      </w:r>
+      <w:proofErr w:type="spellStart"/>
+      <w:r>
+        <w:t>rw</w:t>
+      </w:r>
+      <w:proofErr w:type="spellEnd"/>
+      <w:r>
+        <w:t>-</w:t>
+      </w:r>
+      <w:proofErr w:type="spellStart"/>
+      <w:r>
+        <w:t>rw</w:t>
+      </w:r>
+      <w:proofErr w:type="spellEnd"/>
+      <w:r>
+        <w:t xml:space="preserve">-r-- 1 student </w:t>
+      </w:r>
+      <w:proofErr w:type="spellStart"/>
+      <w:r>
+        <w:t>student</w:t>
+      </w:r>
+      <w:proofErr w:type="spellEnd"/>
+      <w:r>
+        <w:t xml:space="preserve">   96 Feb 17 19:39 script1</w:t>
+      </w:r>
+    </w:p>
+    <w:p>
+      <w:pPr>
+        <w:bidi w:val="0"/>
+      </w:pPr>
+      <w:r>
+        <w:t>student</w:t>
+      </w:r>
+    </w:p>
+    <w:p>
+      <w:pPr>
+        <w:bidi w:val="0"/>
+      </w:pPr>
+      <w:r>
+        <w:t>-</w:t>
+      </w:r>
+      <w:proofErr w:type="spellStart"/>
+      <w:r>
+        <w:t>rw</w:t>
+      </w:r>
+      <w:proofErr w:type="spellEnd"/>
+      <w:r>
+        <w:t>-</w:t>
+      </w:r>
+      <w:proofErr w:type="spellStart"/>
+      <w:r>
+        <w:t>rw</w:t>
+      </w:r>
+      <w:proofErr w:type="spellEnd"/>
+      <w:r>
+        <w:t xml:space="preserve">-r-- 1 student </w:t>
+      </w:r>
+      <w:proofErr w:type="spellStart"/>
+      <w:r>
+        <w:t>student</w:t>
+      </w:r>
+      <w:proofErr w:type="spellEnd"/>
+      <w:r>
+        <w:t xml:space="preserve">    0 Feb 17 19:40 files.txt</w:t>
+      </w:r>
+    </w:p>
+    <w:p>
+      <w:pPr>
+        <w:bidi w:val="0"/>
+      </w:pPr>
+      <w:proofErr w:type="spellStart"/>
       <w:r>
         <w:t>student@</w:t>
       </w:r>
       <w:proofErr w:type="gramStart"/>
       <w:r>
-        <w:t>ubuntu:~</w:t>
+        <w:t>ubuntu</w:t>
+      </w:r>
+      <w:proofErr w:type="spellEnd"/>
+      <w:r>
+        <w:t>:~</w:t>
       </w:r>
       <w:proofErr w:type="gramEnd"/>
       <w:r>
@@ -262,23 +398,63 @@
         <w:bidi w:val="0"/>
       </w:pPr>
       <w:r>
-        <w:t>alias "newFolder=mkdir"</w:t>
-      </w:r>
-    </w:p>
-    <w:p>
-      <w:pPr>
-        <w:bidi w:val="0"/>
-      </w:pPr>
-      <w:r>
-        <w:t>alias "deleteFolder=rmdir"</w:t>
-      </w:r>
-    </w:p>
-    <w:p>
-      <w:pPr>
-        <w:bidi w:val="0"/>
-      </w:pPr>
-      <w:r>
-        <w:t>alias "deleteAll=rm -r"</w:t>
+        <w:t>alias "</w:t>
+      </w:r>
+      <w:proofErr w:type="spellStart"/>
+      <w:r>
+        <w:t>newFolder</w:t>
+      </w:r>
+      <w:proofErr w:type="spellEnd"/>
+      <w:r>
+        <w:t>=</w:t>
+      </w:r>
+      <w:proofErr w:type="spellStart"/>
+      <w:r>
+        <w:t>mkdir</w:t>
+      </w:r>
+      <w:proofErr w:type="spellEnd"/>
+      <w:r>
+        <w:t>"</w:t>
+      </w:r>
+    </w:p>
+    <w:p>
+      <w:pPr>
+        <w:bidi w:val="0"/>
+      </w:pPr>
+      <w:r>
+        <w:t>alias "</w:t>
+      </w:r>
+      <w:proofErr w:type="spellStart"/>
+      <w:r>
+        <w:t>deleteFolder</w:t>
+      </w:r>
+      <w:proofErr w:type="spellEnd"/>
+      <w:r>
+        <w:t>=</w:t>
+      </w:r>
+      <w:proofErr w:type="spellStart"/>
+      <w:r>
+        <w:t>rmdir</w:t>
+      </w:r>
+      <w:proofErr w:type="spellEnd"/>
+      <w:r>
+        <w:t>"</w:t>
+      </w:r>
+    </w:p>
+    <w:p>
+      <w:pPr>
+        <w:bidi w:val="0"/>
+      </w:pPr>
+      <w:r>
+        <w:t>alias "</w:t>
+      </w:r>
+      <w:proofErr w:type="spellStart"/>
+      <w:r>
+        <w:t>deleteAll</w:t>
+      </w:r>
+      <w:proofErr w:type="spellEnd"/>
+      <w:r>
+        <w:t>=rm -r"</w:t>
       </w:r>
     </w:p>
     <w:p>
@@ -292,8 +468,15 @@
     <w:p>
       <w:pPr>
         <w:bidi w:val="0"/>
+      </w:pPr>
+      <w:r>
+        <w:t>alias</w:t>
+      </w:r>
+    </w:p>
+    <w:p>
+      <w:pPr>
+        <w:bidi w:val="0"/>
         <w:rPr>
-          <w:rFonts w:hint="cs"/>
           <w:b/>
           <w:bCs/>
           <w:rtl/>
@@ -313,12 +496,17 @@
       <w:pPr>
         <w:bidi w:val="0"/>
       </w:pPr>
+      <w:proofErr w:type="spellStart"/>
       <w:r>
         <w:t>student@</w:t>
       </w:r>
       <w:proofErr w:type="gramStart"/>
       <w:r>
-        <w:t>ubuntu:~</w:t>
+        <w:t>ubuntu</w:t>
+      </w:r>
+      <w:proofErr w:type="spellEnd"/>
+      <w:r>
+        <w:t>:~</w:t>
       </w:r>
       <w:proofErr w:type="gramEnd"/>
       <w:r>
@@ -330,32 +518,32 @@
         <w:bidi w:val="0"/>
       </w:pPr>
       <w:r>
-        <w:t>student@</w:t>
+        <w:lastRenderedPageBreak/>
+        <w:t>alias alert='notify-send --urgency=low -</w:t>
+      </w:r>
+      <w:proofErr w:type="spellStart"/>
+      <w:r>
+        <w:t>i</w:t>
+      </w:r>
+      <w:proofErr w:type="spellEnd"/>
+      <w:r>
+        <w:t xml:space="preserve"> "$([ $? = </w:t>
       </w:r>
       <w:proofErr w:type="gramStart"/>
       <w:r>
-        <w:t>ubuntu:~</w:t>
+        <w:t>0 ]</w:t>
       </w:r>
       <w:proofErr w:type="gramEnd"/>
       <w:r>
-        <w:t>/Desktop$ alias</w:t>
-      </w:r>
-    </w:p>
-    <w:p>
-      <w:pPr>
-        <w:bidi w:val="0"/>
-      </w:pPr>
-      <w:r>
-        <w:lastRenderedPageBreak/>
-        <w:t xml:space="preserve">alias alert='notify-send --urgency=low -i "$([ $? = </w:t>
-      </w:r>
-      <w:proofErr w:type="gramStart"/>
-      <w:r>
-        <w:t>0 ]</w:t>
-      </w:r>
-      <w:proofErr w:type="gramEnd"/>
-      <w:r>
-        <w:t xml:space="preserve"> &amp;&amp; echo terminal || echo error)" "$(history|tail -n1|sed -e '\''s/^\s*[0-9]\+\s*//;s/[;&amp;|]\s*alert$//'\'')"'</w:t>
+        <w:t xml:space="preserve"> &amp;&amp; echo terminal || echo error)" "$(</w:t>
+      </w:r>
+      <w:proofErr w:type="spellStart"/>
+      <w:r>
+        <w:t>history|tail</w:t>
+      </w:r>
+      <w:proofErr w:type="spellEnd"/>
+      <w:r>
+        <w:t xml:space="preserve"> -n1|sed -e '\''s/^\s*[0-9]\+\s*//;s/[;&amp;|]\s*alert$//'\'')"'</w:t>
       </w:r>
     </w:p>
     <w:p>
@@ -371,31 +559,87 @@
         <w:bidi w:val="0"/>
       </w:pPr>
       <w:r>
-        <w:t>alias deleteAll='rm -r'</w:t>
-      </w:r>
-    </w:p>
-    <w:p>
-      <w:pPr>
-        <w:bidi w:val="0"/>
-      </w:pPr>
-      <w:r>
-        <w:t>alias deleteFolder='rmdir'</w:t>
-      </w:r>
-    </w:p>
-    <w:p>
-      <w:pPr>
-        <w:bidi w:val="0"/>
-      </w:pPr>
-      <w:r>
-        <w:t>alias egrep='egrep --color=auto'</w:t>
-      </w:r>
-    </w:p>
-    <w:p>
-      <w:pPr>
-        <w:bidi w:val="0"/>
-      </w:pPr>
-      <w:r>
-        <w:t>alias fgrep='fgrep --color=auto'</w:t>
+        <w:t xml:space="preserve">alias </w:t>
+      </w:r>
+      <w:proofErr w:type="spellStart"/>
+      <w:r>
+        <w:t>deleteAll</w:t>
+      </w:r>
+      <w:proofErr w:type="spellEnd"/>
+      <w:r>
+        <w:t>='rm -r'</w:t>
+      </w:r>
+    </w:p>
+    <w:p>
+      <w:pPr>
+        <w:bidi w:val="0"/>
+      </w:pPr>
+      <w:r>
+        <w:t xml:space="preserve">alias </w:t>
+      </w:r>
+      <w:proofErr w:type="spellStart"/>
+      <w:r>
+        <w:t>deleteFolder</w:t>
+      </w:r>
+      <w:proofErr w:type="spellEnd"/>
+      <w:r>
+        <w:t>='</w:t>
+      </w:r>
+      <w:proofErr w:type="spellStart"/>
+      <w:r>
+        <w:t>rmdir</w:t>
+      </w:r>
+      <w:proofErr w:type="spellEnd"/>
+      <w:r>
+        <w:t>'</w:t>
+      </w:r>
+    </w:p>
+    <w:p>
+      <w:pPr>
+        <w:bidi w:val="0"/>
+      </w:pPr>
+      <w:r>
+        <w:t xml:space="preserve">alias </w:t>
+      </w:r>
+      <w:proofErr w:type="spellStart"/>
+      <w:r>
+        <w:t>egrep</w:t>
+      </w:r>
+      <w:proofErr w:type="spellEnd"/>
+      <w:r>
+        <w:t>='</w:t>
+      </w:r>
+      <w:proofErr w:type="spellStart"/>
+      <w:r>
+        <w:t>egrep</w:t>
+      </w:r>
+      <w:proofErr w:type="spellEnd"/>
+      <w:r>
+        <w:t xml:space="preserve"> --color=auto'</w:t>
+      </w:r>
+    </w:p>
+    <w:p>
+      <w:pPr>
+        <w:bidi w:val="0"/>
+      </w:pPr>
+      <w:r>
+        <w:t xml:space="preserve">alias </w:t>
+      </w:r>
+      <w:proofErr w:type="spellStart"/>
+      <w:r>
+        <w:t>fgrep</w:t>
+      </w:r>
+      <w:proofErr w:type="spellEnd"/>
+      <w:r>
+        <w:t>='</w:t>
+      </w:r>
+      <w:proofErr w:type="spellStart"/>
+      <w:r>
+        <w:t>fgrep</w:t>
+      </w:r>
+      <w:proofErr w:type="spellEnd"/>
+      <w:r>
+        <w:t xml:space="preserve"> --color=auto'</w:t>
       </w:r>
     </w:p>
     <w:p>
@@ -427,7 +671,23 @@
         <w:bidi w:val="0"/>
       </w:pPr>
       <w:r>
-        <w:t>alias ll='ls -alF'</w:t>
+        <w:t xml:space="preserve">alias </w:t>
+      </w:r>
+      <w:proofErr w:type="spellStart"/>
+      <w:r>
+        <w:t>ll</w:t>
+      </w:r>
+      <w:proofErr w:type="spellEnd"/>
+      <w:r>
+        <w:t>='ls -</w:t>
+      </w:r>
+      <w:proofErr w:type="spellStart"/>
+      <w:r>
+        <w:t>alF</w:t>
+      </w:r>
+      <w:proofErr w:type="spellEnd"/>
+      <w:r>
+        <w:t>'</w:t>
       </w:r>
     </w:p>
     <w:p>
@@ -443,7 +703,23 @@
         <w:bidi w:val="0"/>
       </w:pPr>
       <w:r>
-        <w:t>alias newFolder='mkdir'</w:t>
+        <w:t xml:space="preserve">alias </w:t>
+      </w:r>
+      <w:proofErr w:type="spellStart"/>
+      <w:r>
+        <w:t>newFolder</w:t>
+      </w:r>
+      <w:proofErr w:type="spellEnd"/>
+      <w:r>
+        <w:t>='</w:t>
+      </w:r>
+      <w:proofErr w:type="spellStart"/>
+      <w:r>
+        <w:t>mkdir</w:t>
+      </w:r>
+      <w:proofErr w:type="spellEnd"/>
+      <w:r>
+        <w:t>'</w:t>
       </w:r>
     </w:p>
     <w:p>
@@ -454,7 +730,15 @@
         </w:rPr>
       </w:pPr>
       <w:r>
-        <w:t>alias toA='cd A'</w:t>
+        <w:t xml:space="preserve">alias </w:t>
+      </w:r>
+      <w:proofErr w:type="spellStart"/>
+      <w:r>
+        <w:t>toA</w:t>
+      </w:r>
+      <w:proofErr w:type="spellEnd"/>
+      <w:r>
+        <w:t>='cd A'</w:t>
       </w:r>
     </w:p>
     <w:p>

--- a/רות הרשלר לינוקס 22.docx
+++ b/רות הרשלר לינוקס 22.docx
@@ -852,6 +852,352 @@
       <w:r>
         <w:t xml:space="preserve"> script2</w:t>
       </w:r>
+    </w:p>
+    <w:p>
+      <w:pPr>
+        <w:bidi w:val="0"/>
+      </w:pPr>
+    </w:p>
+    <w:p>
+      <w:pPr>
+        <w:rPr>
+          <w:rtl/>
+        </w:rPr>
+      </w:pPr>
+      <w:r>
+        <w:rPr>
+          <w:rFonts w:hint="cs"/>
+          <w:rtl/>
+        </w:rPr>
+        <w:t>תרגיל 22</w:t>
+      </w:r>
+      <w:r>
+        <w:rPr>
+          <w:rFonts w:hint="cs"/>
+          <w:rtl/>
+        </w:rPr>
+        <w:t>- מעקבים -</w:t>
+      </w:r>
+      <w:r>
+        <w:rPr>
+          <w:rFonts w:hint="cs"/>
+          <w:rtl/>
+        </w:rPr>
+        <w:t>פלט:</w:t>
+      </w:r>
+    </w:p>
+    <w:p>
+      <w:pPr>
+        <w:pStyle w:val="a3"/>
+        <w:numPr>
+          <w:ilvl w:val="0"/>
+          <w:numId w:val="2"/>
+        </w:numPr>
+        <w:bidi w:val="0"/>
+      </w:pPr>
+      <w:r>
+        <w:t xml:space="preserve">a </w:t>
+      </w:r>
+    </w:p>
+    <w:p>
+      <w:pPr>
+        <w:pStyle w:val="a3"/>
+        <w:bidi w:val="0"/>
+      </w:pPr>
+      <w:r>
+        <w:t>b</w:t>
+      </w:r>
+    </w:p>
+    <w:p>
+      <w:pPr>
+        <w:pStyle w:val="a3"/>
+        <w:bidi w:val="0"/>
+      </w:pPr>
+      <w:r>
+        <w:t>c</w:t>
+      </w:r>
+    </w:p>
+    <w:p>
+      <w:pPr>
+        <w:pStyle w:val="a3"/>
+        <w:numPr>
+          <w:ilvl w:val="0"/>
+          <w:numId w:val="1"/>
+        </w:numPr>
+        <w:bidi w:val="0"/>
+      </w:pPr>
+      <w:r>
+        <w:t>nothingklum1</w:t>
+      </w:r>
+    </w:p>
+    <w:p>
+      <w:pPr>
+        <w:bidi w:val="0"/>
+        <w:ind w:firstLine="720"/>
+      </w:pPr>
+      <w:r>
+        <w:t>nothingklum2</w:t>
+      </w:r>
+    </w:p>
+    <w:p>
+      <w:pPr>
+        <w:pStyle w:val="a3"/>
+        <w:bidi w:val="0"/>
+      </w:pPr>
+      <w:r>
+        <w:t>nothingklum3</w:t>
+      </w:r>
+    </w:p>
+    <w:p>
+      <w:pPr>
+        <w:pStyle w:val="a3"/>
+        <w:numPr>
+          <w:ilvl w:val="0"/>
+          <w:numId w:val="1"/>
+        </w:numPr>
+        <w:bidi w:val="0"/>
+      </w:pPr>
+      <w:r>
+        <w:t>nothingklum1</w:t>
+      </w:r>
+    </w:p>
+    <w:p>
+      <w:pPr>
+        <w:bidi w:val="0"/>
+        <w:ind w:firstLine="720"/>
+      </w:pPr>
+      <w:r>
+        <w:t>nothingklum2</w:t>
+      </w:r>
+    </w:p>
+    <w:p>
+      <w:pPr>
+        <w:pStyle w:val="a3"/>
+        <w:bidi w:val="0"/>
+      </w:pPr>
+      <w:r>
+        <w:t>nothingklum3</w:t>
+      </w:r>
+    </w:p>
+    <w:p>
+      <w:pPr>
+        <w:pStyle w:val="a3"/>
+        <w:numPr>
+          <w:ilvl w:val="0"/>
+          <w:numId w:val="1"/>
+        </w:numPr>
+        <w:bidi w:val="0"/>
+      </w:pPr>
+      <w:r>
+        <w:lastRenderedPageBreak/>
+        <w:t>klum2</w:t>
+      </w:r>
+    </w:p>
+    <w:p>
+      <w:pPr>
+        <w:pStyle w:val="a3"/>
+        <w:bidi w:val="0"/>
+      </w:pPr>
+      <w:r>
+        <w:t>klum3</w:t>
+      </w:r>
+    </w:p>
+    <w:p>
+      <w:pPr>
+        <w:pStyle w:val="a3"/>
+        <w:numPr>
+          <w:ilvl w:val="0"/>
+          <w:numId w:val="1"/>
+        </w:numPr>
+        <w:bidi w:val="0"/>
+      </w:pPr>
+      <w:r>
+        <w:t>print all the directories</w:t>
+      </w:r>
+    </w:p>
+    <w:p>
+      <w:pPr>
+        <w:pStyle w:val="a3"/>
+        <w:numPr>
+          <w:ilvl w:val="0"/>
+          <w:numId w:val="1"/>
+        </w:numPr>
+        <w:bidi w:val="0"/>
+      </w:pPr>
+      <w:r>
+        <w:t>klum1</w:t>
+      </w:r>
+    </w:p>
+    <w:p>
+      <w:pPr>
+        <w:pStyle w:val="a3"/>
+        <w:bidi w:val="0"/>
+      </w:pPr>
+      <w:r>
+        <w:t>klum2</w:t>
+      </w:r>
+    </w:p>
+    <w:p>
+      <w:pPr>
+        <w:pStyle w:val="a3"/>
+        <w:bidi w:val="0"/>
+        <w:rPr>
+          <w:rFonts w:hint="cs"/>
+          <w:rtl/>
+        </w:rPr>
+      </w:pPr>
+      <w:r>
+        <w:t>abcklum3</w:t>
+      </w:r>
+    </w:p>
+    <w:p>
+      <w:pPr>
+        <w:pStyle w:val="a3"/>
+        <w:numPr>
+          <w:ilvl w:val="0"/>
+          <w:numId w:val="1"/>
+        </w:numPr>
+        <w:bidi w:val="0"/>
+      </w:pPr>
+      <w:r>
+        <w:t>0</w:t>
+      </w:r>
+    </w:p>
+    <w:p>
+      <w:pPr>
+        <w:pStyle w:val="a3"/>
+        <w:bidi w:val="0"/>
+      </w:pPr>
+      <w:r>
+        <w:t>1</w:t>
+      </w:r>
+    </w:p>
+    <w:p>
+      <w:pPr>
+        <w:pStyle w:val="a3"/>
+        <w:bidi w:val="0"/>
+      </w:pPr>
+      <w:r>
+        <w:t>2</w:t>
+      </w:r>
+    </w:p>
+    <w:p>
+      <w:pPr>
+        <w:pStyle w:val="a3"/>
+        <w:bidi w:val="0"/>
+      </w:pPr>
+      <w:r>
+        <w:t>3</w:t>
+      </w:r>
+    </w:p>
+    <w:p>
+      <w:pPr>
+        <w:pStyle w:val="a3"/>
+        <w:bidi w:val="0"/>
+      </w:pPr>
+      <w:r>
+        <w:t>4</w:t>
+      </w:r>
+    </w:p>
+    <w:p>
+      <w:pPr>
+        <w:pStyle w:val="a3"/>
+        <w:numPr>
+          <w:ilvl w:val="0"/>
+          <w:numId w:val="1"/>
+        </w:numPr>
+        <w:bidi w:val="0"/>
+      </w:pPr>
+      <w:r>
+        <w:t>1</w:t>
+      </w:r>
+    </w:p>
+    <w:p>
+      <w:pPr>
+        <w:pStyle w:val="a3"/>
+        <w:bidi w:val="0"/>
+      </w:pPr>
+      <w:r>
+        <w:t>2</w:t>
+      </w:r>
+    </w:p>
+    <w:p>
+      <w:pPr>
+        <w:pStyle w:val="a3"/>
+        <w:bidi w:val="0"/>
+      </w:pPr>
+      <w:r>
+        <w:t>4</w:t>
+      </w:r>
+    </w:p>
+    <w:p>
+      <w:pPr>
+        <w:pStyle w:val="a3"/>
+        <w:bidi w:val="0"/>
+      </w:pPr>
+      <w:r>
+        <w:t>5</w:t>
+      </w:r>
+    </w:p>
+    <w:p>
+      <w:pPr>
+        <w:pStyle w:val="a3"/>
+        <w:numPr>
+          <w:ilvl w:val="0"/>
+          <w:numId w:val="1"/>
+        </w:numPr>
+        <w:bidi w:val="0"/>
+      </w:pPr>
+      <w:r>
+        <w:t>1</w:t>
+      </w:r>
+    </w:p>
+    <w:p>
+      <w:pPr>
+        <w:pStyle w:val="a3"/>
+        <w:bidi w:val="0"/>
+      </w:pPr>
+      <w:r>
+        <w:t>2</w:t>
+      </w:r>
+    </w:p>
+    <w:p>
+      <w:pPr>
+        <w:pStyle w:val="a3"/>
+        <w:bidi w:val="0"/>
+      </w:pPr>
+      <w:proofErr w:type="spellStart"/>
+      <w:r>
+        <w:t>abc</w:t>
+      </w:r>
+      <w:proofErr w:type="spellEnd"/>
+    </w:p>
+    <w:p>
+      <w:pPr>
+        <w:pStyle w:val="a3"/>
+        <w:numPr>
+          <w:ilvl w:val="0"/>
+          <w:numId w:val="1"/>
+        </w:numPr>
+        <w:bidi w:val="0"/>
+      </w:pPr>
+      <w:r>
+        <w:t>1</w:t>
+      </w:r>
+    </w:p>
+    <w:p>
+      <w:pPr>
+        <w:pStyle w:val="a3"/>
+        <w:bidi w:val="0"/>
+      </w:pPr>
+      <w:r>
+        <w:t>2</w:t>
+      </w:r>
+    </w:p>
+    <w:p>
+      <w:pPr>
+        <w:bidi w:val="0"/>
+      </w:pPr>
     </w:p>
     <w:sectPr>
       <w:pgSz w:w="11906" w:h="16838"/>
@@ -863,6 +1209,197 @@
     </w:sectPr>
   </w:body>
 </w:document>
+</file>
+
+<file path=word/numbering.xml><?xml version="1.0" encoding="utf-8"?>
+<w:numbering xmlns:wpc="http://schemas.microsoft.com/office/word/2010/wordprocessingCanvas" xmlns:cx="http://schemas.microsoft.com/office/drawing/2014/chartex" xmlns:cx1="http://schemas.microsoft.com/office/drawing/2015/9/8/chartex" xmlns:cx2="http://schemas.microsoft.com/office/drawing/2015/10/21/chartex" xmlns:cx3="http://schemas.microsoft.com/office/drawing/2016/5/9/chartex" xmlns:cx4="http://schemas.microsoft.com/office/drawing/2016/5/10/chartex" xmlns:cx5="http://schemas.microsoft.com/office/drawing/2016/5/11/chartex" xmlns:cx6="http://schemas.microsoft.com/office/drawing/2016/5/12/chartex" xmlns:cx7="http://schemas.microsoft.com/office/drawing/2016/5/13/chartex" xmlns:cx8="http://schemas.microsoft.com/office/drawing/2016/5/14/chartex" xmlns:mc="http://schemas.openxmlformats.org/markup-compatibility/2006" xmlns:aink="http://schemas.microsoft.com/office/drawing/2016/ink" xmlns:am3d="http://schemas.microsoft.com/office/drawing/2017/model3d" xmlns:o="urn:schemas-microsoft-com:office:office" xmlns:oel="http://schemas.microsoft.com/office/2019/extlst" xmlns:r="http://schemas.openxmlformats.org/officeDocument/2006/relationships" xmlns:m="http://schemas.openxmlformats.org/officeDocument/2006/math" xmlns:v="urn:schemas-microsoft-com:vml" xmlns:wp14="http://schemas.microsoft.com/office/word/2010/wordprocessingDrawing" xmlns:wp="http://schemas.openxmlformats.org/drawingml/2006/wordprocessingDrawing" xmlns:w10="urn:schemas-microsoft-com:office:word" xmlns:w="http://schemas.openxmlformats.org/wordprocessingml/2006/main" xmlns:w14="http://schemas.microsoft.com/office/word/2010/wordml" xmlns:w15="http://schemas.microsoft.com/office/word/2012/wordml" xmlns:w16cex="http://schemas.microsoft.com/office/word/2018/wordml/cex" xmlns:w16cid="http://schemas.microsoft.com/office/word/2016/wordml/cid" xmlns:w16="http://schemas.microsoft.com/office/word/2018/wordml" xmlns:w16sdtdh="http://schemas.microsoft.com/office/word/2020/wordml/sdtdatahash" xmlns:w16se="http://schemas.microsoft.com/office/word/2015/wordml/symex" xmlns:wpg="http://schemas.microsoft.com/office/word/2010/wordprocessingGroup" xmlns:wpi="http://schemas.microsoft.com/office/word/2010/wordprocessingInk" xmlns:wne="http://schemas.microsoft.com/office/word/2006/wordml" xmlns:wps="http://schemas.microsoft.com/office/word/2010/wordprocessingShape" mc:Ignorable="w14 w15 w16se w16cid w16 w16cex w16sdtdh wp14">
+  <w:abstractNum w:abstractNumId="0" w15:restartNumberingAfterBreak="0">
+    <w:nsid w:val="521252AD"/>
+    <w:multiLevelType w:val="hybridMultilevel"/>
+    <w:tmpl w:val="524EEE7C"/>
+    <w:lvl w:ilvl="0" w:tplc="0360C4B2">
+      <w:start w:val="1"/>
+      <w:numFmt w:val="decimal"/>
+      <w:lvlText w:val="%1"/>
+      <w:lvlJc w:val="left"/>
+      <w:pPr>
+        <w:ind w:left="720" w:hanging="360"/>
+      </w:pPr>
+      <w:rPr>
+        <w:rFonts w:hint="default"/>
+      </w:rPr>
+    </w:lvl>
+    <w:lvl w:ilvl="1" w:tplc="04090019" w:tentative="1">
+      <w:start w:val="1"/>
+      <w:numFmt w:val="lowerLetter"/>
+      <w:lvlText w:val="%2."/>
+      <w:lvlJc w:val="left"/>
+      <w:pPr>
+        <w:ind w:left="1440" w:hanging="360"/>
+      </w:pPr>
+    </w:lvl>
+    <w:lvl w:ilvl="2" w:tplc="0409001B" w:tentative="1">
+      <w:start w:val="1"/>
+      <w:numFmt w:val="lowerRoman"/>
+      <w:lvlText w:val="%3."/>
+      <w:lvlJc w:val="right"/>
+      <w:pPr>
+        <w:ind w:left="2160" w:hanging="180"/>
+      </w:pPr>
+    </w:lvl>
+    <w:lvl w:ilvl="3" w:tplc="0409000F" w:tentative="1">
+      <w:start w:val="1"/>
+      <w:numFmt w:val="decimal"/>
+      <w:lvlText w:val="%4."/>
+      <w:lvlJc w:val="left"/>
+      <w:pPr>
+        <w:ind w:left="2880" w:hanging="360"/>
+      </w:pPr>
+    </w:lvl>
+    <w:lvl w:ilvl="4" w:tplc="04090019" w:tentative="1">
+      <w:start w:val="1"/>
+      <w:numFmt w:val="lowerLetter"/>
+      <w:lvlText w:val="%5."/>
+      <w:lvlJc w:val="left"/>
+      <w:pPr>
+        <w:ind w:left="3600" w:hanging="360"/>
+      </w:pPr>
+    </w:lvl>
+    <w:lvl w:ilvl="5" w:tplc="0409001B" w:tentative="1">
+      <w:start w:val="1"/>
+      <w:numFmt w:val="lowerRoman"/>
+      <w:lvlText w:val="%6."/>
+      <w:lvlJc w:val="right"/>
+      <w:pPr>
+        <w:ind w:left="4320" w:hanging="180"/>
+      </w:pPr>
+    </w:lvl>
+    <w:lvl w:ilvl="6" w:tplc="0409000F" w:tentative="1">
+      <w:start w:val="1"/>
+      <w:numFmt w:val="decimal"/>
+      <w:lvlText w:val="%7."/>
+      <w:lvlJc w:val="left"/>
+      <w:pPr>
+        <w:ind w:left="5040" w:hanging="360"/>
+      </w:pPr>
+    </w:lvl>
+    <w:lvl w:ilvl="7" w:tplc="04090019" w:tentative="1">
+      <w:start w:val="1"/>
+      <w:numFmt w:val="lowerLetter"/>
+      <w:lvlText w:val="%8."/>
+      <w:lvlJc w:val="left"/>
+      <w:pPr>
+        <w:ind w:left="5760" w:hanging="360"/>
+      </w:pPr>
+    </w:lvl>
+    <w:lvl w:ilvl="8" w:tplc="0409001B" w:tentative="1">
+      <w:start w:val="1"/>
+      <w:numFmt w:val="lowerRoman"/>
+      <w:lvlText w:val="%9."/>
+      <w:lvlJc w:val="right"/>
+      <w:pPr>
+        <w:ind w:left="6480" w:hanging="180"/>
+      </w:pPr>
+    </w:lvl>
+  </w:abstractNum>
+  <w:abstractNum w:abstractNumId="1" w15:restartNumberingAfterBreak="0">
+    <w:nsid w:val="649565AC"/>
+    <w:multiLevelType w:val="hybridMultilevel"/>
+    <w:tmpl w:val="C228F4EE"/>
+    <w:lvl w:ilvl="0" w:tplc="1692244A">
+      <w:start w:val="3"/>
+      <w:numFmt w:val="decimal"/>
+      <w:lvlText w:val="%1"/>
+      <w:lvlJc w:val="left"/>
+      <w:pPr>
+        <w:ind w:left="720" w:hanging="360"/>
+      </w:pPr>
+      <w:rPr>
+        <w:rFonts w:hint="default"/>
+        <w:b/>
+        <w:bCs/>
+      </w:rPr>
+    </w:lvl>
+    <w:lvl w:ilvl="1" w:tplc="04090019">
+      <w:start w:val="1"/>
+      <w:numFmt w:val="lowerLetter"/>
+      <w:lvlText w:val="%2."/>
+      <w:lvlJc w:val="left"/>
+      <w:pPr>
+        <w:ind w:left="1440" w:hanging="360"/>
+      </w:pPr>
+    </w:lvl>
+    <w:lvl w:ilvl="2" w:tplc="0409001B" w:tentative="1">
+      <w:start w:val="1"/>
+      <w:numFmt w:val="lowerRoman"/>
+      <w:lvlText w:val="%3."/>
+      <w:lvlJc w:val="right"/>
+      <w:pPr>
+        <w:ind w:left="2160" w:hanging="180"/>
+      </w:pPr>
+    </w:lvl>
+    <w:lvl w:ilvl="3" w:tplc="0409000F" w:tentative="1">
+      <w:start w:val="1"/>
+      <w:numFmt w:val="decimal"/>
+      <w:lvlText w:val="%4."/>
+      <w:lvlJc w:val="left"/>
+      <w:pPr>
+        <w:ind w:left="2880" w:hanging="360"/>
+      </w:pPr>
+    </w:lvl>
+    <w:lvl w:ilvl="4" w:tplc="04090019" w:tentative="1">
+      <w:start w:val="1"/>
+      <w:numFmt w:val="lowerLetter"/>
+      <w:lvlText w:val="%5."/>
+      <w:lvlJc w:val="left"/>
+      <w:pPr>
+        <w:ind w:left="3600" w:hanging="360"/>
+      </w:pPr>
+    </w:lvl>
+    <w:lvl w:ilvl="5" w:tplc="0409001B" w:tentative="1">
+      <w:start w:val="1"/>
+      <w:numFmt w:val="lowerRoman"/>
+      <w:lvlText w:val="%6."/>
+      <w:lvlJc w:val="right"/>
+      <w:pPr>
+        <w:ind w:left="4320" w:hanging="180"/>
+      </w:pPr>
+    </w:lvl>
+    <w:lvl w:ilvl="6" w:tplc="0409000F" w:tentative="1">
+      <w:start w:val="1"/>
+      <w:numFmt w:val="decimal"/>
+      <w:lvlText w:val="%7."/>
+      <w:lvlJc w:val="left"/>
+      <w:pPr>
+        <w:ind w:left="5040" w:hanging="360"/>
+      </w:pPr>
+    </w:lvl>
+    <w:lvl w:ilvl="7" w:tplc="04090019" w:tentative="1">
+      <w:start w:val="1"/>
+      <w:numFmt w:val="lowerLetter"/>
+      <w:lvlText w:val="%8."/>
+      <w:lvlJc w:val="left"/>
+      <w:pPr>
+        <w:ind w:left="5760" w:hanging="360"/>
+      </w:pPr>
+    </w:lvl>
+    <w:lvl w:ilvl="8" w:tplc="0409001B" w:tentative="1">
+      <w:start w:val="1"/>
+      <w:numFmt w:val="lowerRoman"/>
+      <w:lvlText w:val="%9."/>
+      <w:lvlJc w:val="right"/>
+      <w:pPr>
+        <w:ind w:left="6480" w:hanging="180"/>
+      </w:pPr>
+    </w:lvl>
+  </w:abstractNum>
+  <w:num w:numId="1" w16cid:durableId="704402162">
+    <w:abstractNumId w:val="1"/>
+  </w:num>
+  <w:num w:numId="2" w16cid:durableId="1267615703">
+    <w:abstractNumId w:val="0"/>
+  </w:num>
+</w:numbering>
 </file>
 
 <file path=word/styles.xml><?xml version="1.0" encoding="utf-8"?>
@@ -1294,6 +1831,17 @@
     <w:semiHidden/>
     <w:unhideWhenUsed/>
   </w:style>
+  <w:style w:type="paragraph" w:styleId="a3">
+    <w:name w:val="List Paragraph"/>
+    <w:basedOn w:val="a"/>
+    <w:uiPriority w:val="34"/>
+    <w:qFormat/>
+    <w:rsid w:val="00E23069"/>
+    <w:pPr>
+      <w:ind w:left="720"/>
+      <w:contextualSpacing/>
+    </w:pPr>
+  </w:style>
 </w:styles>
 </file>
 
